--- a/labs/lab15/report/report.docx
+++ b/labs/lab15/report/report.docx
@@ -216,7 +216,7 @@
       </w:r>
     </w:p>
     <w:bookmarkEnd w:id="21"/>
-    <w:bookmarkStart w:id="29" w:name="выполнение-лабораторной-работы"/>
+    <w:bookmarkStart w:id="98" w:name="выполнение-лабораторной-работы"/>
     <w:p>
       <w:pPr>
         <w:pStyle w:val="Heading1"/>
@@ -232,6 +232,24 @@
       </w:r>
       <w:r>
         <w:t xml:space="preserve">Выполнение лабораторной работы</w:t>
+      </w:r>
+    </w:p>
+    <w:bookmarkStart w:id="58" w:name="создание-физического-тома"/>
+    <w:p>
+      <w:pPr>
+        <w:pStyle w:val="Heading2"/>
+      </w:pPr>
+      <w:r>
+        <w:rPr>
+          <w:rStyle w:val="SectionNumber"/>
+        </w:rPr>
+        <w:t xml:space="preserve">3.1</w:t>
+      </w:r>
+      <w:r>
+        <w:tab/>
+      </w:r>
+      <w:r>
+        <w:t xml:space="preserve">Создание физического тома</w:t>
       </w:r>
     </w:p>
     <w:p>
@@ -333,10 +351,21 @@
         <w:pStyle w:val="BodyText"/>
       </w:pPr>
       <w:r>
-        <w:t xml:space="preserve">(рис. 2).</w:t>
-      </w:r>
-    </w:p>
-    <w:bookmarkStart w:id="28" w:name="fig:00"/>
+        <w:t xml:space="preserve">Дальше я отмонтировал /mnt/data (рис. 2).</w:t>
+      </w:r>
+    </w:p>
+    <w:p>
+      <w:pPr>
+        <w:pStyle w:val="SourceCode"/>
+      </w:pPr>
+      <w:r>
+        <w:rPr>
+          <w:rStyle w:val="VerbatimChar"/>
+        </w:rPr>
+        <w:t xml:space="preserve">    umount /mnt/data</w:t>
+      </w:r>
+    </w:p>
+    <w:bookmarkStart w:id="29" w:name="fig:002"/>
     <w:p>
       <w:pPr>
         <w:pStyle w:val="CaptionedFigure"/>
@@ -346,18 +375,18 @@
           <wp:inline>
             <wp:extent cx="3733800" cy="4036059"/>
             <wp:effectExtent b="0" l="0" r="0" t="0"/>
-            <wp:docPr descr="Рис. 2: Название" title="" id="26" name="Picture"/>
+            <wp:docPr descr="Рис. 2: отмонтирование каталога /mnt/data" title="" id="27" name="Picture"/>
             <a:graphic>
               <a:graphicData uri="http://schemas.openxmlformats.org/drawingml/2006/picture">
                 <pic:pic>
                   <pic:nvPicPr>
-                    <pic:cNvPr descr="image/01.png" id="27" name="Picture"/>
+                    <pic:cNvPr descr="image/02.png" id="28" name="Picture"/>
                     <pic:cNvPicPr>
                       <a:picLocks noChangeArrowheads="1" noChangeAspect="1"/>
                     </pic:cNvPicPr>
                   </pic:nvPicPr>
                   <pic:blipFill>
-                    <a:blip r:embed="rId22"/>
+                    <a:blip r:embed="rId26"/>
                     <a:stretch>
                       <a:fillRect/>
                     </a:stretch>
@@ -389,12 +418,1533 @@
         <w:pStyle w:val="ImageCaption"/>
       </w:pPr>
       <w:r>
-        <w:t xml:space="preserve">Рис. 2: Название</w:t>
-      </w:r>
-    </w:p>
-    <w:bookmarkEnd w:id="28"/>
+        <w:t xml:space="preserve">Рис. 2: отмонтирование каталога /mnt/data</w:t>
+      </w:r>
+    </w:p>
     <w:bookmarkEnd w:id="29"/>
-    <w:bookmarkStart w:id="30" w:name="выводы"/>
+    <w:p>
+      <w:pPr>
+        <w:pStyle w:val="BodyText"/>
+      </w:pPr>
+      <w:r>
+        <w:t xml:space="preserve">Затем я убедился что я правилно отмонтировал каталог (рис. 3).</w:t>
+      </w:r>
+    </w:p>
+    <w:p>
+      <w:pPr>
+        <w:pStyle w:val="SourceCode"/>
+      </w:pPr>
+      <w:r>
+        <w:rPr>
+          <w:rStyle w:val="VerbatimChar"/>
+        </w:rPr>
+        <w:t xml:space="preserve">    umount</w:t>
+      </w:r>
+    </w:p>
+    <w:bookmarkStart w:id="33" w:name="fig:003"/>
+    <w:p>
+      <w:pPr>
+        <w:pStyle w:val="CaptionedFigure"/>
+      </w:pPr>
+      <w:r>
+        <w:drawing>
+          <wp:inline>
+            <wp:extent cx="3733800" cy="4036059"/>
+            <wp:effectExtent b="0" l="0" r="0" t="0"/>
+            <wp:docPr descr="Рис. 3: проверка отмонтирования" title="" id="31" name="Picture"/>
+            <a:graphic>
+              <a:graphicData uri="http://schemas.openxmlformats.org/drawingml/2006/picture">
+                <pic:pic>
+                  <pic:nvPicPr>
+                    <pic:cNvPr descr="image/03.png" id="32" name="Picture"/>
+                    <pic:cNvPicPr>
+                      <a:picLocks noChangeArrowheads="1" noChangeAspect="1"/>
+                    </pic:cNvPicPr>
+                  </pic:nvPicPr>
+                  <pic:blipFill>
+                    <a:blip r:embed="rId30"/>
+                    <a:stretch>
+                      <a:fillRect/>
+                    </a:stretch>
+                  </pic:blipFill>
+                  <pic:spPr bwMode="auto">
+                    <a:xfrm>
+                      <a:off x="0" y="0"/>
+                      <a:ext cx="3733800" cy="4036059"/>
+                    </a:xfrm>
+                    <a:prstGeom prst="rect">
+                      <a:avLst/>
+                    </a:prstGeom>
+                    <a:noFill/>
+                    <a:ln w="9525">
+                      <a:noFill/>
+                      <a:headEnd/>
+                      <a:tailEnd/>
+                    </a:ln>
+                  </pic:spPr>
+                </pic:pic>
+              </a:graphicData>
+            </a:graphic>
+          </wp:inline>
+        </w:drawing>
+      </w:r>
+    </w:p>
+    <w:p>
+      <w:pPr>
+        <w:pStyle w:val="ImageCaption"/>
+      </w:pPr>
+      <w:r>
+        <w:t xml:space="preserve">Рис. 3: проверка отмонтирования</w:t>
+      </w:r>
+    </w:p>
+    <w:bookmarkEnd w:id="33"/>
+    <w:p>
+      <w:pPr>
+        <w:pStyle w:val="BodyText"/>
+      </w:pPr>
+      <w:r>
+        <w:t xml:space="preserve">Потом я использовал утилит fdisk чтобы удалить все партиции (рис. 4).</w:t>
+      </w:r>
+    </w:p>
+    <w:p>
+      <w:pPr>
+        <w:pStyle w:val="SourceCode"/>
+      </w:pPr>
+      <w:r>
+        <w:rPr>
+          <w:rStyle w:val="VerbatimChar"/>
+        </w:rPr>
+        <w:t xml:space="preserve">    fdisk /dev/sdb</w:t>
+      </w:r>
+      <w:r>
+        <w:br/>
+      </w:r>
+      <w:r>
+        <w:rPr>
+          <w:rStyle w:val="VerbatimChar"/>
+        </w:rPr>
+        <w:t xml:space="preserve">    p</w:t>
+      </w:r>
+      <w:r>
+        <w:br/>
+      </w:r>
+      <w:r>
+        <w:rPr>
+          <w:rStyle w:val="VerbatimChar"/>
+        </w:rPr>
+        <w:t xml:space="preserve">    ENTER</w:t>
+      </w:r>
+      <w:r>
+        <w:br/>
+      </w:r>
+      <w:r>
+        <w:rPr>
+          <w:rStyle w:val="VerbatimChar"/>
+        </w:rPr>
+        <w:t xml:space="preserve">    O</w:t>
+      </w:r>
+      <w:r>
+        <w:br/>
+      </w:r>
+      <w:r>
+        <w:rPr>
+          <w:rStyle w:val="VerbatimChar"/>
+        </w:rPr>
+        <w:t xml:space="preserve">    ENTER</w:t>
+      </w:r>
+      <w:r>
+        <w:br/>
+      </w:r>
+      <w:r>
+        <w:rPr>
+          <w:rStyle w:val="VerbatimChar"/>
+        </w:rPr>
+        <w:t xml:space="preserve">    p</w:t>
+      </w:r>
+      <w:r>
+        <w:br/>
+      </w:r>
+      <w:r>
+        <w:rPr>
+          <w:rStyle w:val="VerbatimChar"/>
+        </w:rPr>
+        <w:t xml:space="preserve">    ENTER</w:t>
+      </w:r>
+      <w:r>
+        <w:br/>
+      </w:r>
+      <w:r>
+        <w:rPr>
+          <w:rStyle w:val="VerbatimChar"/>
+        </w:rPr>
+        <w:t xml:space="preserve">    w</w:t>
+      </w:r>
+      <w:r>
+        <w:br/>
+      </w:r>
+      <w:r>
+        <w:rPr>
+          <w:rStyle w:val="VerbatimChar"/>
+        </w:rPr>
+        <w:t xml:space="preserve">    ENTER</w:t>
+      </w:r>
+      <w:r>
+        <w:br/>
+      </w:r>
+      <w:r>
+        <w:rPr>
+          <w:rStyle w:val="VerbatimChar"/>
+        </w:rPr>
+        <w:t xml:space="preserve">    </w:t>
+      </w:r>
+    </w:p>
+    <w:bookmarkStart w:id="37" w:name="fig:004"/>
+    <w:p>
+      <w:pPr>
+        <w:pStyle w:val="CaptionedFigure"/>
+      </w:pPr>
+      <w:r>
+        <w:drawing>
+          <wp:inline>
+            <wp:extent cx="3733800" cy="4036059"/>
+            <wp:effectExtent b="0" l="0" r="0" t="0"/>
+            <wp:docPr descr="Рис. 4: удаление партиций" title="" id="35" name="Picture"/>
+            <a:graphic>
+              <a:graphicData uri="http://schemas.openxmlformats.org/drawingml/2006/picture">
+                <pic:pic>
+                  <pic:nvPicPr>
+                    <pic:cNvPr descr="image/04.png" id="36" name="Picture"/>
+                    <pic:cNvPicPr>
+                      <a:picLocks noChangeArrowheads="1" noChangeAspect="1"/>
+                    </pic:cNvPicPr>
+                  </pic:nvPicPr>
+                  <pic:blipFill>
+                    <a:blip r:embed="rId34"/>
+                    <a:stretch>
+                      <a:fillRect/>
+                    </a:stretch>
+                  </pic:blipFill>
+                  <pic:spPr bwMode="auto">
+                    <a:xfrm>
+                      <a:off x="0" y="0"/>
+                      <a:ext cx="3733800" cy="4036059"/>
+                    </a:xfrm>
+                    <a:prstGeom prst="rect">
+                      <a:avLst/>
+                    </a:prstGeom>
+                    <a:noFill/>
+                    <a:ln w="9525">
+                      <a:noFill/>
+                      <a:headEnd/>
+                      <a:tailEnd/>
+                    </a:ln>
+                  </pic:spPr>
+                </pic:pic>
+              </a:graphicData>
+            </a:graphic>
+          </wp:inline>
+        </w:drawing>
+      </w:r>
+    </w:p>
+    <w:p>
+      <w:pPr>
+        <w:pStyle w:val="ImageCaption"/>
+      </w:pPr>
+      <w:r>
+        <w:t xml:space="preserve">Рис. 4: удаление партиций</w:t>
+      </w:r>
+    </w:p>
+    <w:bookmarkEnd w:id="37"/>
+    <w:p>
+      <w:pPr>
+        <w:pStyle w:val="BodyText"/>
+      </w:pPr>
+      <w:r>
+        <w:t xml:space="preserve">Потом я изменил таблицу разделов ядра (рис. 5) и проверил списку</w:t>
+      </w:r>
+    </w:p>
+    <w:p>
+      <w:pPr>
+        <w:pStyle w:val="SourceCode"/>
+      </w:pPr>
+      <w:r>
+        <w:rPr>
+          <w:rStyle w:val="VerbatimChar"/>
+        </w:rPr>
+        <w:t xml:space="preserve">    partprobe /dev/sdb</w:t>
+      </w:r>
+      <w:r>
+        <w:br/>
+      </w:r>
+      <w:r>
+        <w:rPr>
+          <w:rStyle w:val="VerbatimChar"/>
+        </w:rPr>
+        <w:t xml:space="preserve">    fdisk --list /dev/sdb</w:t>
+      </w:r>
+    </w:p>
+    <w:bookmarkStart w:id="41" w:name="fig:005"/>
+    <w:p>
+      <w:pPr>
+        <w:pStyle w:val="CaptionedFigure"/>
+      </w:pPr>
+      <w:r>
+        <w:drawing>
+          <wp:inline>
+            <wp:extent cx="3733800" cy="4036059"/>
+            <wp:effectExtent b="0" l="0" r="0" t="0"/>
+            <wp:docPr descr="Рис. 5: изменение и проверка таблицу разделов ядра" title="" id="39" name="Picture"/>
+            <a:graphic>
+              <a:graphicData uri="http://schemas.openxmlformats.org/drawingml/2006/picture">
+                <pic:pic>
+                  <pic:nvPicPr>
+                    <pic:cNvPr descr="image/05.png" id="40" name="Picture"/>
+                    <pic:cNvPicPr>
+                      <a:picLocks noChangeArrowheads="1" noChangeAspect="1"/>
+                    </pic:cNvPicPr>
+                  </pic:nvPicPr>
+                  <pic:blipFill>
+                    <a:blip r:embed="rId38"/>
+                    <a:stretch>
+                      <a:fillRect/>
+                    </a:stretch>
+                  </pic:blipFill>
+                  <pic:spPr bwMode="auto">
+                    <a:xfrm>
+                      <a:off x="0" y="0"/>
+                      <a:ext cx="3733800" cy="4036059"/>
+                    </a:xfrm>
+                    <a:prstGeom prst="rect">
+                      <a:avLst/>
+                    </a:prstGeom>
+                    <a:noFill/>
+                    <a:ln w="9525">
+                      <a:noFill/>
+                      <a:headEnd/>
+                      <a:tailEnd/>
+                    </a:ln>
+                  </pic:spPr>
+                </pic:pic>
+              </a:graphicData>
+            </a:graphic>
+          </wp:inline>
+        </w:drawing>
+      </w:r>
+    </w:p>
+    <w:p>
+      <w:pPr>
+        <w:pStyle w:val="ImageCaption"/>
+      </w:pPr>
+      <w:r>
+        <w:t xml:space="preserve">Рис. 5: изменение и проверка таблицу разделов ядра</w:t>
+      </w:r>
+    </w:p>
+    <w:bookmarkEnd w:id="41"/>
+    <w:p>
+      <w:pPr>
+        <w:pStyle w:val="BodyText"/>
+      </w:pPr>
+      <w:r>
+        <w:t xml:space="preserve">Дальше я создал новую партицию c форматом Linux LVM с помощью утилита fdisk (рис. 6).</w:t>
+      </w:r>
+    </w:p>
+    <w:p>
+      <w:pPr>
+        <w:pStyle w:val="SourceCode"/>
+      </w:pPr>
+      <w:r>
+        <w:rPr>
+          <w:rStyle w:val="VerbatimChar"/>
+        </w:rPr>
+        <w:t xml:space="preserve">    n</w:t>
+      </w:r>
+      <w:r>
+        <w:br/>
+      </w:r>
+      <w:r>
+        <w:rPr>
+          <w:rStyle w:val="VerbatimChar"/>
+        </w:rPr>
+        <w:t xml:space="preserve">    p</w:t>
+      </w:r>
+      <w:r>
+        <w:br/>
+      </w:r>
+      <w:r>
+        <w:rPr>
+          <w:rStyle w:val="VerbatimChar"/>
+        </w:rPr>
+        <w:t xml:space="preserve">    ENTER</w:t>
+      </w:r>
+      <w:r>
+        <w:br/>
+      </w:r>
+      <w:r>
+        <w:rPr>
+          <w:rStyle w:val="VerbatimChar"/>
+        </w:rPr>
+        <w:t xml:space="preserve">    +100Mib</w:t>
+      </w:r>
+      <w:r>
+        <w:br/>
+      </w:r>
+      <w:r>
+        <w:rPr>
+          <w:rStyle w:val="VerbatimChar"/>
+        </w:rPr>
+        <w:t xml:space="preserve">    t</w:t>
+      </w:r>
+      <w:r>
+        <w:br/>
+      </w:r>
+      <w:r>
+        <w:rPr>
+          <w:rStyle w:val="VerbatimChar"/>
+        </w:rPr>
+        <w:t xml:space="preserve">    8e</w:t>
+      </w:r>
+      <w:r>
+        <w:br/>
+      </w:r>
+      <w:r>
+        <w:rPr>
+          <w:rStyle w:val="VerbatimChar"/>
+        </w:rPr>
+        <w:t xml:space="preserve">    w</w:t>
+      </w:r>
+    </w:p>
+    <w:bookmarkStart w:id="45" w:name="fig:007"/>
+    <w:p>
+      <w:pPr>
+        <w:pStyle w:val="CaptionedFigure"/>
+      </w:pPr>
+      <w:r>
+        <w:drawing>
+          <wp:inline>
+            <wp:extent cx="3733800" cy="4036059"/>
+            <wp:effectExtent b="0" l="0" r="0" t="0"/>
+            <wp:docPr descr="Рис. 6: создание партиции" title="" id="43" name="Picture"/>
+            <a:graphic>
+              <a:graphicData uri="http://schemas.openxmlformats.org/drawingml/2006/picture">
+                <pic:pic>
+                  <pic:nvPicPr>
+                    <pic:cNvPr descr="image/07.png" id="44" name="Picture"/>
+                    <pic:cNvPicPr>
+                      <a:picLocks noChangeArrowheads="1" noChangeAspect="1"/>
+                    </pic:cNvPicPr>
+                  </pic:nvPicPr>
+                  <pic:blipFill>
+                    <a:blip r:embed="rId42"/>
+                    <a:stretch>
+                      <a:fillRect/>
+                    </a:stretch>
+                  </pic:blipFill>
+                  <pic:spPr bwMode="auto">
+                    <a:xfrm>
+                      <a:off x="0" y="0"/>
+                      <a:ext cx="3733800" cy="4036059"/>
+                    </a:xfrm>
+                    <a:prstGeom prst="rect">
+                      <a:avLst/>
+                    </a:prstGeom>
+                    <a:noFill/>
+                    <a:ln w="9525">
+                      <a:noFill/>
+                      <a:headEnd/>
+                      <a:tailEnd/>
+                    </a:ln>
+                  </pic:spPr>
+                </pic:pic>
+              </a:graphicData>
+            </a:graphic>
+          </wp:inline>
+        </w:drawing>
+      </w:r>
+    </w:p>
+    <w:p>
+      <w:pPr>
+        <w:pStyle w:val="ImageCaption"/>
+      </w:pPr>
+      <w:r>
+        <w:t xml:space="preserve">Рис. 6: создание партиции</w:t>
+      </w:r>
+    </w:p>
+    <w:bookmarkEnd w:id="45"/>
+    <w:p>
+      <w:pPr>
+        <w:pStyle w:val="BodyText"/>
+      </w:pPr>
+      <w:r>
+        <w:t xml:space="preserve">Потом я еще раз обновил таблицу разделов (рис. 7).</w:t>
+      </w:r>
+    </w:p>
+    <w:p>
+      <w:pPr>
+        <w:pStyle w:val="SourceCode"/>
+      </w:pPr>
+      <w:r>
+        <w:rPr>
+          <w:rStyle w:val="VerbatimChar"/>
+        </w:rPr>
+        <w:t xml:space="preserve">    partprobe /dev/sdb</w:t>
+      </w:r>
+    </w:p>
+    <w:bookmarkStart w:id="49" w:name="fig:008"/>
+    <w:p>
+      <w:pPr>
+        <w:pStyle w:val="CaptionedFigure"/>
+      </w:pPr>
+      <w:r>
+        <w:drawing>
+          <wp:inline>
+            <wp:extent cx="3733800" cy="4036059"/>
+            <wp:effectExtent b="0" l="0" r="0" t="0"/>
+            <wp:docPr descr="Рис. 7: обновление таблицы разделов" title="" id="47" name="Picture"/>
+            <a:graphic>
+              <a:graphicData uri="http://schemas.openxmlformats.org/drawingml/2006/picture">
+                <pic:pic>
+                  <pic:nvPicPr>
+                    <pic:cNvPr descr="image/08.png" id="48" name="Picture"/>
+                    <pic:cNvPicPr>
+                      <a:picLocks noChangeArrowheads="1" noChangeAspect="1"/>
+                    </pic:cNvPicPr>
+                  </pic:nvPicPr>
+                  <pic:blipFill>
+                    <a:blip r:embed="rId46"/>
+                    <a:stretch>
+                      <a:fillRect/>
+                    </a:stretch>
+                  </pic:blipFill>
+                  <pic:spPr bwMode="auto">
+                    <a:xfrm>
+                      <a:off x="0" y="0"/>
+                      <a:ext cx="3733800" cy="4036059"/>
+                    </a:xfrm>
+                    <a:prstGeom prst="rect">
+                      <a:avLst/>
+                    </a:prstGeom>
+                    <a:noFill/>
+                    <a:ln w="9525">
+                      <a:noFill/>
+                      <a:headEnd/>
+                      <a:tailEnd/>
+                    </a:ln>
+                  </pic:spPr>
+                </pic:pic>
+              </a:graphicData>
+            </a:graphic>
+          </wp:inline>
+        </w:drawing>
+      </w:r>
+    </w:p>
+    <w:p>
+      <w:pPr>
+        <w:pStyle w:val="ImageCaption"/>
+      </w:pPr>
+      <w:r>
+        <w:t xml:space="preserve">Рис. 7: обновление таблицы разделов</w:t>
+      </w:r>
+    </w:p>
+    <w:bookmarkEnd w:id="49"/>
+    <w:p>
+      <w:pPr>
+        <w:pStyle w:val="BodyText"/>
+      </w:pPr>
+      <w:r>
+        <w:t xml:space="preserve">Дальше я указал его как физический том LVM используя команду pvcreate (рис. 8).</w:t>
+      </w:r>
+    </w:p>
+    <w:p>
+      <w:pPr>
+        <w:pStyle w:val="SourceCode"/>
+      </w:pPr>
+      <w:r>
+        <w:rPr>
+          <w:rStyle w:val="VerbatimChar"/>
+        </w:rPr>
+        <w:t xml:space="preserve">    pvcreate /dev/sdb1</w:t>
+      </w:r>
+    </w:p>
+    <w:bookmarkStart w:id="53" w:name="fig:009"/>
+    <w:p>
+      <w:pPr>
+        <w:pStyle w:val="CaptionedFigure"/>
+      </w:pPr>
+      <w:r>
+        <w:drawing>
+          <wp:inline>
+            <wp:extent cx="3733800" cy="4036059"/>
+            <wp:effectExtent b="0" l="0" r="0" t="0"/>
+            <wp:docPr descr="Рис. 8: физический том LVM" title="" id="51" name="Picture"/>
+            <a:graphic>
+              <a:graphicData uri="http://schemas.openxmlformats.org/drawingml/2006/picture">
+                <pic:pic>
+                  <pic:nvPicPr>
+                    <pic:cNvPr descr="image/09.png" id="52" name="Picture"/>
+                    <pic:cNvPicPr>
+                      <a:picLocks noChangeArrowheads="1" noChangeAspect="1"/>
+                    </pic:cNvPicPr>
+                  </pic:nvPicPr>
+                  <pic:blipFill>
+                    <a:blip r:embed="rId50"/>
+                    <a:stretch>
+                      <a:fillRect/>
+                    </a:stretch>
+                  </pic:blipFill>
+                  <pic:spPr bwMode="auto">
+                    <a:xfrm>
+                      <a:off x="0" y="0"/>
+                      <a:ext cx="3733800" cy="4036059"/>
+                    </a:xfrm>
+                    <a:prstGeom prst="rect">
+                      <a:avLst/>
+                    </a:prstGeom>
+                    <a:noFill/>
+                    <a:ln w="9525">
+                      <a:noFill/>
+                      <a:headEnd/>
+                      <a:tailEnd/>
+                    </a:ln>
+                  </pic:spPr>
+                </pic:pic>
+              </a:graphicData>
+            </a:graphic>
+          </wp:inline>
+        </w:drawing>
+      </w:r>
+    </w:p>
+    <w:p>
+      <w:pPr>
+        <w:pStyle w:val="ImageCaption"/>
+      </w:pPr>
+      <w:r>
+        <w:t xml:space="preserve">Рис. 8: физический том LVM</w:t>
+      </w:r>
+    </w:p>
+    <w:bookmarkEnd w:id="53"/>
+    <w:p>
+      <w:pPr>
+        <w:pStyle w:val="BodyText"/>
+      </w:pPr>
+      <w:r>
+        <w:t xml:space="preserve">Потом я убедился что физический том создан успешно с помощью команды pvs (рис. 9).</w:t>
+      </w:r>
+    </w:p>
+    <w:bookmarkStart w:id="57" w:name="fig:010"/>
+    <w:p>
+      <w:pPr>
+        <w:pStyle w:val="CaptionedFigure"/>
+      </w:pPr>
+      <w:r>
+        <w:drawing>
+          <wp:inline>
+            <wp:extent cx="3733800" cy="4036059"/>
+            <wp:effectExtent b="0" l="0" r="0" t="0"/>
+            <wp:docPr descr="Рис. 9: проверка создания физичекского тома" title="" id="55" name="Picture"/>
+            <a:graphic>
+              <a:graphicData uri="http://schemas.openxmlformats.org/drawingml/2006/picture">
+                <pic:pic>
+                  <pic:nvPicPr>
+                    <pic:cNvPr descr="image/10.png" id="56" name="Picture"/>
+                    <pic:cNvPicPr>
+                      <a:picLocks noChangeArrowheads="1" noChangeAspect="1"/>
+                    </pic:cNvPicPr>
+                  </pic:nvPicPr>
+                  <pic:blipFill>
+                    <a:blip r:embed="rId54"/>
+                    <a:stretch>
+                      <a:fillRect/>
+                    </a:stretch>
+                  </pic:blipFill>
+                  <pic:spPr bwMode="auto">
+                    <a:xfrm>
+                      <a:off x="0" y="0"/>
+                      <a:ext cx="3733800" cy="4036059"/>
+                    </a:xfrm>
+                    <a:prstGeom prst="rect">
+                      <a:avLst/>
+                    </a:prstGeom>
+                    <a:noFill/>
+                    <a:ln w="9525">
+                      <a:noFill/>
+                      <a:headEnd/>
+                      <a:tailEnd/>
+                    </a:ln>
+                  </pic:spPr>
+                </pic:pic>
+              </a:graphicData>
+            </a:graphic>
+          </wp:inline>
+        </w:drawing>
+      </w:r>
+    </w:p>
+    <w:p>
+      <w:pPr>
+        <w:pStyle w:val="ImageCaption"/>
+      </w:pPr>
+      <w:r>
+        <w:t xml:space="preserve">Рис. 9: проверка создания физичекского тома</w:t>
+      </w:r>
+    </w:p>
+    <w:bookmarkEnd w:id="57"/>
+    <w:bookmarkEnd w:id="58"/>
+    <w:bookmarkStart w:id="95" w:name="создание-группы-томов-и-логических-томов"/>
+    <w:p>
+      <w:pPr>
+        <w:pStyle w:val="Heading2"/>
+      </w:pPr>
+      <w:r>
+        <w:rPr>
+          <w:rStyle w:val="SectionNumber"/>
+        </w:rPr>
+        <w:t xml:space="preserve">3.2</w:t>
+      </w:r>
+      <w:r>
+        <w:tab/>
+      </w:r>
+      <w:r>
+        <w:t xml:space="preserve">Создание группы томов и логических томов</w:t>
+      </w:r>
+    </w:p>
+    <w:p>
+      <w:pPr>
+        <w:pStyle w:val="FirstParagraph"/>
+      </w:pPr>
+      <w:r>
+        <w:t xml:space="preserve">Сначала я проверил доступность физическиз томов в моей системе (рис. 10).</w:t>
+      </w:r>
+    </w:p>
+    <w:p>
+      <w:pPr>
+        <w:pStyle w:val="SourceCode"/>
+      </w:pPr>
+      <w:r>
+        <w:rPr>
+          <w:rStyle w:val="VerbatimChar"/>
+        </w:rPr>
+        <w:t xml:space="preserve">    pvs</w:t>
+      </w:r>
+    </w:p>
+    <w:bookmarkStart w:id="62" w:name="fig:011"/>
+    <w:p>
+      <w:pPr>
+        <w:pStyle w:val="CaptionedFigure"/>
+      </w:pPr>
+      <w:r>
+        <w:drawing>
+          <wp:inline>
+            <wp:extent cx="3733800" cy="4036059"/>
+            <wp:effectExtent b="0" l="0" r="0" t="0"/>
+            <wp:docPr descr="Рис. 10: проверка доступности физическиз томов" title="" id="60" name="Picture"/>
+            <a:graphic>
+              <a:graphicData uri="http://schemas.openxmlformats.org/drawingml/2006/picture">
+                <pic:pic>
+                  <pic:nvPicPr>
+                    <pic:cNvPr descr="image/11.png" id="61" name="Picture"/>
+                    <pic:cNvPicPr>
+                      <a:picLocks noChangeArrowheads="1" noChangeAspect="1"/>
+                    </pic:cNvPicPr>
+                  </pic:nvPicPr>
+                  <pic:blipFill>
+                    <a:blip r:embed="rId59"/>
+                    <a:stretch>
+                      <a:fillRect/>
+                    </a:stretch>
+                  </pic:blipFill>
+                  <pic:spPr bwMode="auto">
+                    <a:xfrm>
+                      <a:off x="0" y="0"/>
+                      <a:ext cx="3733800" cy="4036059"/>
+                    </a:xfrm>
+                    <a:prstGeom prst="rect">
+                      <a:avLst/>
+                    </a:prstGeom>
+                    <a:noFill/>
+                    <a:ln w="9525">
+                      <a:noFill/>
+                      <a:headEnd/>
+                      <a:tailEnd/>
+                    </a:ln>
+                  </pic:spPr>
+                </pic:pic>
+              </a:graphicData>
+            </a:graphic>
+          </wp:inline>
+        </w:drawing>
+      </w:r>
+    </w:p>
+    <w:p>
+      <w:pPr>
+        <w:pStyle w:val="ImageCaption"/>
+      </w:pPr>
+      <w:r>
+        <w:t xml:space="preserve">Рис. 10: проверка доступности физическиз томов</w:t>
+      </w:r>
+    </w:p>
+    <w:bookmarkEnd w:id="62"/>
+    <w:p>
+      <w:pPr>
+        <w:pStyle w:val="BodyText"/>
+      </w:pPr>
+      <w:r>
+        <w:t xml:space="preserve">Потом я создал группу томов с присвоенным ей физическим томом (рис. 11).</w:t>
+      </w:r>
+    </w:p>
+    <w:p>
+      <w:pPr>
+        <w:pStyle w:val="SourceCode"/>
+      </w:pPr>
+      <w:r>
+        <w:rPr>
+          <w:rStyle w:val="VerbatimChar"/>
+        </w:rPr>
+        <w:t xml:space="preserve">    vgcreate vgdata /dev/sdb1</w:t>
+      </w:r>
+      <w:r>
+        <w:br/>
+      </w:r>
+      <w:r>
+        <w:rPr>
+          <w:rStyle w:val="VerbatimChar"/>
+        </w:rPr>
+        <w:t xml:space="preserve">    </w:t>
+      </w:r>
+    </w:p>
+    <w:bookmarkStart w:id="66" w:name="fig:012"/>
+    <w:p>
+      <w:pPr>
+        <w:pStyle w:val="CaptionedFigure"/>
+      </w:pPr>
+      <w:r>
+        <w:drawing>
+          <wp:inline>
+            <wp:extent cx="3733800" cy="4036059"/>
+            <wp:effectExtent b="0" l="0" r="0" t="0"/>
+            <wp:docPr descr="Рис. 11: создание грппы томов" title="" id="64" name="Picture"/>
+            <a:graphic>
+              <a:graphicData uri="http://schemas.openxmlformats.org/drawingml/2006/picture">
+                <pic:pic>
+                  <pic:nvPicPr>
+                    <pic:cNvPr descr="image/12.png" id="65" name="Picture"/>
+                    <pic:cNvPicPr>
+                      <a:picLocks noChangeArrowheads="1" noChangeAspect="1"/>
+                    </pic:cNvPicPr>
+                  </pic:nvPicPr>
+                  <pic:blipFill>
+                    <a:blip r:embed="rId63"/>
+                    <a:stretch>
+                      <a:fillRect/>
+                    </a:stretch>
+                  </pic:blipFill>
+                  <pic:spPr bwMode="auto">
+                    <a:xfrm>
+                      <a:off x="0" y="0"/>
+                      <a:ext cx="3733800" cy="4036059"/>
+                    </a:xfrm>
+                    <a:prstGeom prst="rect">
+                      <a:avLst/>
+                    </a:prstGeom>
+                    <a:noFill/>
+                    <a:ln w="9525">
+                      <a:noFill/>
+                      <a:headEnd/>
+                      <a:tailEnd/>
+                    </a:ln>
+                  </pic:spPr>
+                </pic:pic>
+              </a:graphicData>
+            </a:graphic>
+          </wp:inline>
+        </w:drawing>
+      </w:r>
+    </w:p>
+    <w:p>
+      <w:pPr>
+        <w:pStyle w:val="ImageCaption"/>
+      </w:pPr>
+      <w:r>
+        <w:t xml:space="preserve">Рис. 11: создание грппы томов</w:t>
+      </w:r>
+    </w:p>
+    <w:bookmarkEnd w:id="66"/>
+    <w:p>
+      <w:pPr>
+        <w:pStyle w:val="BodyText"/>
+      </w:pPr>
+      <w:r>
+        <w:t xml:space="preserve">Дальше я убедился что группа томов была создана успешно (рис. 12).</w:t>
+      </w:r>
+    </w:p>
+    <w:p>
+      <w:pPr>
+        <w:pStyle w:val="SourceCode"/>
+      </w:pPr>
+      <w:r>
+        <w:rPr>
+          <w:rStyle w:val="VerbatimChar"/>
+        </w:rPr>
+        <w:t xml:space="preserve">    vgs</w:t>
+      </w:r>
+      <w:r>
+        <w:br/>
+      </w:r>
+      <w:r>
+        <w:rPr>
+          <w:rStyle w:val="VerbatimChar"/>
+        </w:rPr>
+        <w:t xml:space="preserve">    pvs</w:t>
+      </w:r>
+    </w:p>
+    <w:bookmarkStart w:id="70" w:name="fig:014"/>
+    <w:p>
+      <w:pPr>
+        <w:pStyle w:val="CaptionedFigure"/>
+      </w:pPr>
+      <w:r>
+        <w:drawing>
+          <wp:inline>
+            <wp:extent cx="3733800" cy="4036059"/>
+            <wp:effectExtent b="0" l="0" r="0" t="0"/>
+            <wp:docPr descr="Рис. 12: проверка успеха создания группы томов" title="" id="68" name="Picture"/>
+            <a:graphic>
+              <a:graphicData uri="http://schemas.openxmlformats.org/drawingml/2006/picture">
+                <pic:pic>
+                  <pic:nvPicPr>
+                    <pic:cNvPr descr="image/14.png" id="69" name="Picture"/>
+                    <pic:cNvPicPr>
+                      <a:picLocks noChangeArrowheads="1" noChangeAspect="1"/>
+                    </pic:cNvPicPr>
+                  </pic:nvPicPr>
+                  <pic:blipFill>
+                    <a:blip r:embed="rId67"/>
+                    <a:stretch>
+                      <a:fillRect/>
+                    </a:stretch>
+                  </pic:blipFill>
+                  <pic:spPr bwMode="auto">
+                    <a:xfrm>
+                      <a:off x="0" y="0"/>
+                      <a:ext cx="3733800" cy="4036059"/>
+                    </a:xfrm>
+                    <a:prstGeom prst="rect">
+                      <a:avLst/>
+                    </a:prstGeom>
+                    <a:noFill/>
+                    <a:ln w="9525">
+                      <a:noFill/>
+                      <a:headEnd/>
+                      <a:tailEnd/>
+                    </a:ln>
+                  </pic:spPr>
+                </pic:pic>
+              </a:graphicData>
+            </a:graphic>
+          </wp:inline>
+        </w:drawing>
+      </w:r>
+    </w:p>
+    <w:p>
+      <w:pPr>
+        <w:pStyle w:val="ImageCaption"/>
+      </w:pPr>
+      <w:r>
+        <w:t xml:space="preserve">Рис. 12: проверка успеха создания группы томов</w:t>
+      </w:r>
+    </w:p>
+    <w:bookmarkEnd w:id="70"/>
+    <w:p>
+      <w:pPr>
+        <w:pStyle w:val="BodyText"/>
+      </w:pPr>
+      <w:r>
+        <w:t xml:space="preserve">Потом я создал логический том LVM с именем lvdata , который будет использовать 50% доступного диского пространства в грппу томов vgdata (рис. 13).</w:t>
+      </w:r>
+    </w:p>
+    <w:p>
+      <w:pPr>
+        <w:pStyle w:val="SourceCode"/>
+      </w:pPr>
+      <w:r>
+        <w:rPr>
+          <w:rStyle w:val="VerbatimChar"/>
+        </w:rPr>
+        <w:t xml:space="preserve">    lvcreate -n lvdata -l 50%FREE vgdata</w:t>
+      </w:r>
+    </w:p>
+    <w:bookmarkStart w:id="74" w:name="fig:015"/>
+    <w:p>
+      <w:pPr>
+        <w:pStyle w:val="CaptionedFigure"/>
+      </w:pPr>
+      <w:r>
+        <w:drawing>
+          <wp:inline>
+            <wp:extent cx="3733800" cy="4036059"/>
+            <wp:effectExtent b="0" l="0" r="0" t="0"/>
+            <wp:docPr descr="Рис. 13: создание новой группы томов lvdata использующей 50% диска" title="" id="72" name="Picture"/>
+            <a:graphic>
+              <a:graphicData uri="http://schemas.openxmlformats.org/drawingml/2006/picture">
+                <pic:pic>
+                  <pic:nvPicPr>
+                    <pic:cNvPr descr="image/15.png" id="73" name="Picture"/>
+                    <pic:cNvPicPr>
+                      <a:picLocks noChangeArrowheads="1" noChangeAspect="1"/>
+                    </pic:cNvPicPr>
+                  </pic:nvPicPr>
+                  <pic:blipFill>
+                    <a:blip r:embed="rId71"/>
+                    <a:stretch>
+                      <a:fillRect/>
+                    </a:stretch>
+                  </pic:blipFill>
+                  <pic:spPr bwMode="auto">
+                    <a:xfrm>
+                      <a:off x="0" y="0"/>
+                      <a:ext cx="3733800" cy="4036059"/>
+                    </a:xfrm>
+                    <a:prstGeom prst="rect">
+                      <a:avLst/>
+                    </a:prstGeom>
+                    <a:noFill/>
+                    <a:ln w="9525">
+                      <a:noFill/>
+                      <a:headEnd/>
+                      <a:tailEnd/>
+                    </a:ln>
+                  </pic:spPr>
+                </pic:pic>
+              </a:graphicData>
+            </a:graphic>
+          </wp:inline>
+        </w:drawing>
+      </w:r>
+    </w:p>
+    <w:p>
+      <w:pPr>
+        <w:pStyle w:val="ImageCaption"/>
+      </w:pPr>
+      <w:r>
+        <w:t xml:space="preserve">Рис. 13: создание новой группы томов lvdata использующей 50% диска</w:t>
+      </w:r>
+    </w:p>
+    <w:bookmarkEnd w:id="74"/>
+    <w:p>
+      <w:pPr>
+        <w:pStyle w:val="BodyText"/>
+      </w:pPr>
+      <w:r>
+        <w:t xml:space="preserve">Дальше проверил успеное добавление тома (рис. 14).</w:t>
+      </w:r>
+    </w:p>
+    <w:p>
+      <w:pPr>
+        <w:pStyle w:val="SourceCode"/>
+      </w:pPr>
+      <w:r>
+        <w:rPr>
+          <w:rStyle w:val="VerbatimChar"/>
+        </w:rPr>
+        <w:t xml:space="preserve">    lvs</w:t>
+      </w:r>
+      <w:r>
+        <w:br/>
+      </w:r>
+      <w:r>
+        <w:rPr>
+          <w:rStyle w:val="VerbatimChar"/>
+        </w:rPr>
+        <w:t xml:space="preserve">    </w:t>
+      </w:r>
+    </w:p>
+    <w:bookmarkStart w:id="78" w:name="fig:016"/>
+    <w:p>
+      <w:pPr>
+        <w:pStyle w:val="CaptionedFigure"/>
+      </w:pPr>
+      <w:r>
+        <w:drawing>
+          <wp:inline>
+            <wp:extent cx="3733800" cy="4036059"/>
+            <wp:effectExtent b="0" l="0" r="0" t="0"/>
+            <wp:docPr descr="Рис. 14: провека создания новой группы томов" title="" id="76" name="Picture"/>
+            <a:graphic>
+              <a:graphicData uri="http://schemas.openxmlformats.org/drawingml/2006/picture">
+                <pic:pic>
+                  <pic:nvPicPr>
+                    <pic:cNvPr descr="image/16.png" id="77" name="Picture"/>
+                    <pic:cNvPicPr>
+                      <a:picLocks noChangeArrowheads="1" noChangeAspect="1"/>
+                    </pic:cNvPicPr>
+                  </pic:nvPicPr>
+                  <pic:blipFill>
+                    <a:blip r:embed="rId75"/>
+                    <a:stretch>
+                      <a:fillRect/>
+                    </a:stretch>
+                  </pic:blipFill>
+                  <pic:spPr bwMode="auto">
+                    <a:xfrm>
+                      <a:off x="0" y="0"/>
+                      <a:ext cx="3733800" cy="4036059"/>
+                    </a:xfrm>
+                    <a:prstGeom prst="rect">
+                      <a:avLst/>
+                    </a:prstGeom>
+                    <a:noFill/>
+                    <a:ln w="9525">
+                      <a:noFill/>
+                      <a:headEnd/>
+                      <a:tailEnd/>
+                    </a:ln>
+                  </pic:spPr>
+                </pic:pic>
+              </a:graphicData>
+            </a:graphic>
+          </wp:inline>
+        </w:drawing>
+      </w:r>
+    </w:p>
+    <w:p>
+      <w:pPr>
+        <w:pStyle w:val="ImageCaption"/>
+      </w:pPr>
+      <w:r>
+        <w:t xml:space="preserve">Рис. 14: провека создания новой группы томов</w:t>
+      </w:r>
+    </w:p>
+    <w:bookmarkEnd w:id="78"/>
+    <w:p>
+      <w:pPr>
+        <w:pStyle w:val="BodyText"/>
+      </w:pPr>
+      <w:r>
+        <w:t xml:space="preserve">Затем я создал файловую систему поверх логического тома (рис. 15).</w:t>
+      </w:r>
+    </w:p>
+    <w:p>
+      <w:pPr>
+        <w:pStyle w:val="SourceCode"/>
+      </w:pPr>
+      <w:r>
+        <w:rPr>
+          <w:rStyle w:val="VerbatimChar"/>
+        </w:rPr>
+        <w:t xml:space="preserve">    mkfs.ext4 /dev/vgdata/lvdata</w:t>
+      </w:r>
+    </w:p>
+    <w:bookmarkStart w:id="82" w:name="fig:017"/>
+    <w:p>
+      <w:pPr>
+        <w:pStyle w:val="CaptionedFigure"/>
+      </w:pPr>
+      <w:r>
+        <w:drawing>
+          <wp:inline>
+            <wp:extent cx="3733800" cy="4036059"/>
+            <wp:effectExtent b="0" l="0" r="0" t="0"/>
+            <wp:docPr descr="Рис. 15: создание файловой системы" title="" id="80" name="Picture"/>
+            <a:graphic>
+              <a:graphicData uri="http://schemas.openxmlformats.org/drawingml/2006/picture">
+                <pic:pic>
+                  <pic:nvPicPr>
+                    <pic:cNvPr descr="image/17.png" id="81" name="Picture"/>
+                    <pic:cNvPicPr>
+                      <a:picLocks noChangeArrowheads="1" noChangeAspect="1"/>
+                    </pic:cNvPicPr>
+                  </pic:nvPicPr>
+                  <pic:blipFill>
+                    <a:blip r:embed="rId79"/>
+                    <a:stretch>
+                      <a:fillRect/>
+                    </a:stretch>
+                  </pic:blipFill>
+                  <pic:spPr bwMode="auto">
+                    <a:xfrm>
+                      <a:off x="0" y="0"/>
+                      <a:ext cx="3733800" cy="4036059"/>
+                    </a:xfrm>
+                    <a:prstGeom prst="rect">
+                      <a:avLst/>
+                    </a:prstGeom>
+                    <a:noFill/>
+                    <a:ln w="9525">
+                      <a:noFill/>
+                      <a:headEnd/>
+                      <a:tailEnd/>
+                    </a:ln>
+                  </pic:spPr>
+                </pic:pic>
+              </a:graphicData>
+            </a:graphic>
+          </wp:inline>
+        </w:drawing>
+      </w:r>
+    </w:p>
+    <w:p>
+      <w:pPr>
+        <w:pStyle w:val="ImageCaption"/>
+      </w:pPr>
+      <w:r>
+        <w:t xml:space="preserve">Рис. 15: создание файловой системы</w:t>
+      </w:r>
+    </w:p>
+    <w:bookmarkEnd w:id="82"/>
+    <w:p>
+      <w:pPr>
+        <w:pStyle w:val="BodyText"/>
+      </w:pPr>
+      <w:r>
+        <w:t xml:space="preserve">Потом я создал папку, в которой я смог смонтироват том (рис. 16).</w:t>
+      </w:r>
+    </w:p>
+    <w:p>
+      <w:pPr>
+        <w:pStyle w:val="SourceCode"/>
+      </w:pPr>
+      <w:r>
+        <w:rPr>
+          <w:rStyle w:val="VerbatimChar"/>
+        </w:rPr>
+        <w:t xml:space="preserve">    mkdir -p /mnt/data</w:t>
+      </w:r>
+    </w:p>
+    <w:bookmarkStart w:id="86" w:name="fig:018"/>
+    <w:p>
+      <w:pPr>
+        <w:pStyle w:val="CaptionedFigure"/>
+      </w:pPr>
+      <w:r>
+        <w:drawing>
+          <wp:inline>
+            <wp:extent cx="3733800" cy="4036059"/>
+            <wp:effectExtent b="0" l="0" r="0" t="0"/>
+            <wp:docPr descr="Рис. 16: создание папки для монтирования тома" title="" id="84" name="Picture"/>
+            <a:graphic>
+              <a:graphicData uri="http://schemas.openxmlformats.org/drawingml/2006/picture">
+                <pic:pic>
+                  <pic:nvPicPr>
+                    <pic:cNvPr descr="image/18.png" id="85" name="Picture"/>
+                    <pic:cNvPicPr>
+                      <a:picLocks noChangeArrowheads="1" noChangeAspect="1"/>
+                    </pic:cNvPicPr>
+                  </pic:nvPicPr>
+                  <pic:blipFill>
+                    <a:blip r:embed="rId83"/>
+                    <a:stretch>
+                      <a:fillRect/>
+                    </a:stretch>
+                  </pic:blipFill>
+                  <pic:spPr bwMode="auto">
+                    <a:xfrm>
+                      <a:off x="0" y="0"/>
+                      <a:ext cx="3733800" cy="4036059"/>
+                    </a:xfrm>
+                    <a:prstGeom prst="rect">
+                      <a:avLst/>
+                    </a:prstGeom>
+                    <a:noFill/>
+                    <a:ln w="9525">
+                      <a:noFill/>
+                      <a:headEnd/>
+                      <a:tailEnd/>
+                    </a:ln>
+                  </pic:spPr>
+                </pic:pic>
+              </a:graphicData>
+            </a:graphic>
+          </wp:inline>
+        </w:drawing>
+      </w:r>
+    </w:p>
+    <w:p>
+      <w:pPr>
+        <w:pStyle w:val="ImageCaption"/>
+      </w:pPr>
+      <w:r>
+        <w:t xml:space="preserve">Рис. 16: создание папки для монтирования тома</w:t>
+      </w:r>
+    </w:p>
+    <w:bookmarkEnd w:id="86"/>
+    <w:p>
+      <w:pPr>
+        <w:pStyle w:val="BodyText"/>
+      </w:pPr>
+      <w:r>
+        <w:t xml:space="preserve">Дальше я добавил строку в файл /etc/fstab (рис. 17).</w:t>
+      </w:r>
+    </w:p>
+    <w:p>
+      <w:pPr>
+        <w:pStyle w:val="SourceCode"/>
+      </w:pPr>
+      <w:r>
+        <w:rPr>
+          <w:rStyle w:val="VerbatimChar"/>
+        </w:rPr>
+        <w:t xml:space="preserve">    vim /etc/fstab</w:t>
+      </w:r>
+      <w:r>
+        <w:br/>
+      </w:r>
+      <w:r>
+        <w:rPr>
+          <w:rStyle w:val="VerbatimChar"/>
+        </w:rPr>
+        <w:t xml:space="preserve">    a</w:t>
+      </w:r>
+      <w:r>
+        <w:br/>
+      </w:r>
+      <w:r>
+        <w:rPr>
+          <w:rStyle w:val="VerbatimChar"/>
+        </w:rPr>
+        <w:t xml:space="preserve">    /dev/vgdata/lvdata /mnt/data ext4 defaults 1 2</w:t>
+      </w:r>
+      <w:r>
+        <w:br/>
+      </w:r>
+      <w:r>
+        <w:rPr>
+          <w:rStyle w:val="VerbatimChar"/>
+        </w:rPr>
+        <w:t xml:space="preserve">    :wq</w:t>
+      </w:r>
+      <w:r>
+        <w:br/>
+      </w:r>
+      <w:r>
+        <w:rPr>
+          <w:rStyle w:val="VerbatimChar"/>
+        </w:rPr>
+        <w:t xml:space="preserve">    </w:t>
+      </w:r>
+    </w:p>
+    <w:bookmarkStart w:id="90" w:name="fig:019"/>
+    <w:p>
+      <w:pPr>
+        <w:pStyle w:val="CaptionedFigure"/>
+      </w:pPr>
+      <w:r>
+        <w:drawing>
+          <wp:inline>
+            <wp:extent cx="3733800" cy="4036059"/>
+            <wp:effectExtent b="0" l="0" r="0" t="0"/>
+            <wp:docPr descr="Рис. 17: добавление строки в файл /etc/fstab" title="" id="88" name="Picture"/>
+            <a:graphic>
+              <a:graphicData uri="http://schemas.openxmlformats.org/drawingml/2006/picture">
+                <pic:pic>
+                  <pic:nvPicPr>
+                    <pic:cNvPr descr="image/19.png" id="89" name="Picture"/>
+                    <pic:cNvPicPr>
+                      <a:picLocks noChangeArrowheads="1" noChangeAspect="1"/>
+                    </pic:cNvPicPr>
+                  </pic:nvPicPr>
+                  <pic:blipFill>
+                    <a:blip r:embed="rId87"/>
+                    <a:stretch>
+                      <a:fillRect/>
+                    </a:stretch>
+                  </pic:blipFill>
+                  <pic:spPr bwMode="auto">
+                    <a:xfrm>
+                      <a:off x="0" y="0"/>
+                      <a:ext cx="3733800" cy="4036059"/>
+                    </a:xfrm>
+                    <a:prstGeom prst="rect">
+                      <a:avLst/>
+                    </a:prstGeom>
+                    <a:noFill/>
+                    <a:ln w="9525">
+                      <a:noFill/>
+                      <a:headEnd/>
+                      <a:tailEnd/>
+                    </a:ln>
+                  </pic:spPr>
+                </pic:pic>
+              </a:graphicData>
+            </a:graphic>
+          </wp:inline>
+        </w:drawing>
+      </w:r>
+    </w:p>
+    <w:p>
+      <w:pPr>
+        <w:pStyle w:val="ImageCaption"/>
+      </w:pPr>
+      <w:r>
+        <w:t xml:space="preserve">Рис. 17: добавление строки в файл /etc/fstab</w:t>
+      </w:r>
+    </w:p>
+    <w:bookmarkEnd w:id="90"/>
+    <w:p>
+      <w:pPr>
+        <w:pStyle w:val="BodyText"/>
+      </w:pPr>
+      <w:r>
+        <w:t xml:space="preserve">и в конце концов я проверил монтирование файловой системы, для этого, я сначала перезагрузил даемон systemd (рис. 18).</w:t>
+      </w:r>
+    </w:p>
+    <w:p>
+      <w:pPr>
+        <w:pStyle w:val="SourceCode"/>
+      </w:pPr>
+      <w:r>
+        <w:rPr>
+          <w:rStyle w:val="VerbatimChar"/>
+        </w:rPr>
+        <w:t xml:space="preserve">    systemctl daemon-reload</w:t>
+      </w:r>
+      <w:r>
+        <w:br/>
+      </w:r>
+      <w:r>
+        <w:rPr>
+          <w:rStyle w:val="VerbatimChar"/>
+        </w:rPr>
+        <w:t xml:space="preserve">    mount -a</w:t>
+      </w:r>
+      <w:r>
+        <w:br/>
+      </w:r>
+      <w:r>
+        <w:rPr>
+          <w:rStyle w:val="VerbatimChar"/>
+        </w:rPr>
+        <w:t xml:space="preserve">    mount |grep /mnt</w:t>
+      </w:r>
+      <w:r>
+        <w:br/>
+      </w:r>
+      <w:r>
+        <w:rPr>
+          <w:rStyle w:val="VerbatimChar"/>
+        </w:rPr>
+        <w:t xml:space="preserve">    </w:t>
+      </w:r>
+    </w:p>
+    <w:bookmarkStart w:id="94" w:name="fig:021"/>
+    <w:p>
+      <w:pPr>
+        <w:pStyle w:val="CaptionedFigure"/>
+      </w:pPr>
+      <w:r>
+        <w:drawing>
+          <wp:inline>
+            <wp:extent cx="3733800" cy="4036059"/>
+            <wp:effectExtent b="0" l="0" r="0" t="0"/>
+            <wp:docPr descr="Рис. 18: монтирование и проверка файловой системы" title="" id="92" name="Picture"/>
+            <a:graphic>
+              <a:graphicData uri="http://schemas.openxmlformats.org/drawingml/2006/picture">
+                <pic:pic>
+                  <pic:nvPicPr>
+                    <pic:cNvPr descr="image/21.png" id="93" name="Picture"/>
+                    <pic:cNvPicPr>
+                      <a:picLocks noChangeArrowheads="1" noChangeAspect="1"/>
+                    </pic:cNvPicPr>
+                  </pic:nvPicPr>
+                  <pic:blipFill>
+                    <a:blip r:embed="rId91"/>
+                    <a:stretch>
+                      <a:fillRect/>
+                    </a:stretch>
+                  </pic:blipFill>
+                  <pic:spPr bwMode="auto">
+                    <a:xfrm>
+                      <a:off x="0" y="0"/>
+                      <a:ext cx="3733800" cy="4036059"/>
+                    </a:xfrm>
+                    <a:prstGeom prst="rect">
+                      <a:avLst/>
+                    </a:prstGeom>
+                    <a:noFill/>
+                    <a:ln w="9525">
+                      <a:noFill/>
+                      <a:headEnd/>
+                      <a:tailEnd/>
+                    </a:ln>
+                  </pic:spPr>
+                </pic:pic>
+              </a:graphicData>
+            </a:graphic>
+          </wp:inline>
+        </w:drawing>
+      </w:r>
+    </w:p>
+    <w:p>
+      <w:pPr>
+        <w:pStyle w:val="ImageCaption"/>
+      </w:pPr>
+      <w:r>
+        <w:t xml:space="preserve">Рис. 18: монтирование и проверка файловой системы</w:t>
+      </w:r>
+    </w:p>
+    <w:bookmarkEnd w:id="94"/>
+    <w:bookmarkEnd w:id="95"/>
+    <w:bookmarkStart w:id="97" w:name="изменение-размера-логических-томов"/>
+    <w:p>
+      <w:pPr>
+        <w:pStyle w:val="Heading2"/>
+      </w:pPr>
+      <w:r>
+        <w:rPr>
+          <w:rStyle w:val="SectionNumber"/>
+        </w:rPr>
+        <w:t xml:space="preserve">3.3</w:t>
+      </w:r>
+      <w:r>
+        <w:tab/>
+      </w:r>
+      <w:r>
+        <w:t xml:space="preserve">Изменение размера логических томов</w:t>
+      </w:r>
+    </w:p>
+    <w:p>
+      <w:pPr>
+        <w:pStyle w:val="FirstParagraph"/>
+      </w:pPr>
+      <w:r>
+        <w:t xml:space="preserve">(рис. 19).</w:t>
+      </w:r>
+    </w:p>
+    <w:bookmarkStart w:id="96" w:name="fig:01"/>
+    <w:tbl>
+      <w:tblPr>
+        <w:tblStyle w:val="FigureTable"/>
+        <w:tblW w:type="auto" w:w="0"/>
+        <w:jc w:val="center"/>
+        <w:tblLook w:firstRow="0" w:lastRow="0" w:firstColumn="0" w:lastColumn="0"/>
+      </w:tblPr>
+      <w:tblGrid>
+        <w:gridCol w:w="7920"/>
+      </w:tblGrid>
+      <w:tr>
+        <w:tc>
+          <w:tcPr/>
+          <w:p>
+            <w:pPr>
+              <w:pStyle w:val="Compact"/>
+              <w:jc w:val="center"/>
+            </w:pPr>
+            <w:r>
+              <w:t xml:space="preserve">Рис. 19: Название</w:t>
+            </w:r>
+          </w:p>
+        </w:tc>
+      </w:tr>
+    </w:tbl>
+    <w:p>
+      <w:pPr>
+        <w:pStyle w:val="ImageCaption"/>
+      </w:pPr>
+      <w:r>
+        <w:t xml:space="preserve">Рис. 19: Название</w:t>
+      </w:r>
+    </w:p>
+    <w:bookmarkEnd w:id="96"/>
+    <w:bookmarkEnd w:id="97"/>
+    <w:bookmarkEnd w:id="98"/>
+    <w:bookmarkStart w:id="99" w:name="выводы"/>
     <w:p>
       <w:pPr>
         <w:pStyle w:val="Heading1"/>
@@ -420,8 +1970,8 @@
         <w:t xml:space="preserve">Здесь кратко описываются итоги проделанной работы.</w:t>
       </w:r>
     </w:p>
-    <w:bookmarkEnd w:id="30"/>
-    <w:bookmarkStart w:id="32" w:name="список-литературы"/>
+    <w:bookmarkEnd w:id="99"/>
+    <w:bookmarkStart w:id="101" w:name="список-литературы"/>
     <w:p>
       <w:pPr>
         <w:pStyle w:val="Heading1"/>
@@ -430,9 +1980,9 @@
         <w:t xml:space="preserve">Список литературы</w:t>
       </w:r>
     </w:p>
-    <w:bookmarkStart w:id="31" w:name="refs"/>
-    <w:bookmarkEnd w:id="31"/>
-    <w:bookmarkEnd w:id="32"/>
+    <w:bookmarkStart w:id="100" w:name="refs"/>
+    <w:bookmarkEnd w:id="100"/>
+    <w:bookmarkEnd w:id="101"/>
     <w:sectPr/>
   </w:body>
 </w:document>

--- a/labs/lab15/report/report.docx
+++ b/labs/lab15/report/report.docx
@@ -216,7 +216,7 @@
       </w:r>
     </w:p>
     <w:bookmarkEnd w:id="21"/>
-    <w:bookmarkStart w:id="98" w:name="выполнение-лабораторной-работы"/>
+    <w:bookmarkStart w:id="137" w:name="выполнение-лабораторной-работы"/>
     <w:p>
       <w:pPr>
         <w:pStyle w:val="Heading1"/>
@@ -1881,7 +1881,7 @@
     </w:p>
     <w:bookmarkEnd w:id="94"/>
     <w:bookmarkEnd w:id="95"/>
-    <w:bookmarkStart w:id="97" w:name="изменение-размера-логических-томов"/>
+    <w:bookmarkStart w:id="136" w:name="изменение-размера-логических-томов"/>
     <w:p>
       <w:pPr>
         <w:pStyle w:val="Heading2"/>
@@ -1904,47 +1904,899 @@
         <w:pStyle w:val="FirstParagraph"/>
       </w:pPr>
       <w:r>
-        <w:t xml:space="preserve">(рис. 19).</w:t>
-      </w:r>
-    </w:p>
-    <w:bookmarkStart w:id="96" w:name="fig:01"/>
-    <w:tbl>
-      <w:tblPr>
-        <w:tblStyle w:val="FigureTable"/>
-        <w:tblW w:type="auto" w:w="0"/>
-        <w:jc w:val="center"/>
-        <w:tblLook w:firstRow="0" w:lastRow="0" w:firstColumn="0" w:lastColumn="0"/>
-      </w:tblPr>
-      <w:tblGrid>
-        <w:gridCol w:w="7920"/>
-      </w:tblGrid>
-      <w:tr>
-        <w:tc>
-          <w:tcPr/>
-          <w:p>
-            <w:pPr>
-              <w:pStyle w:val="Compact"/>
-              <w:jc w:val="center"/>
-            </w:pPr>
-            <w:r>
-              <w:t xml:space="preserve">Рис. 19: Название</w:t>
-            </w:r>
-          </w:p>
-        </w:tc>
-      </w:tr>
-    </w:tbl>
+        <w:t xml:space="preserve">Сначала я посмотрел текущую конфигурацию тома и файловой системы (рис. 19).</w:t>
+      </w:r>
+    </w:p>
+    <w:p>
+      <w:pPr>
+        <w:pStyle w:val="SourceCode"/>
+      </w:pPr>
+      <w:r>
+        <w:rPr>
+          <w:rStyle w:val="VerbatimChar"/>
+        </w:rPr>
+        <w:t xml:space="preserve">    pvs</w:t>
+      </w:r>
+      <w:r>
+        <w:br/>
+      </w:r>
+      <w:r>
+        <w:rPr>
+          <w:rStyle w:val="VerbatimChar"/>
+        </w:rPr>
+        <w:t xml:space="preserve">    vgs</w:t>
+      </w:r>
+    </w:p>
+    <w:bookmarkStart w:id="99" w:name="fig:022"/>
+    <w:p>
+      <w:pPr>
+        <w:pStyle w:val="CaptionedFigure"/>
+      </w:pPr>
+      <w:r>
+        <w:drawing>
+          <wp:inline>
+            <wp:extent cx="3733800" cy="4036059"/>
+            <wp:effectExtent b="0" l="0" r="0" t="0"/>
+            <wp:docPr descr="Рис. 19: проверка конфигурации тома" title="" id="97" name="Picture"/>
+            <a:graphic>
+              <a:graphicData uri="http://schemas.openxmlformats.org/drawingml/2006/picture">
+                <pic:pic>
+                  <pic:nvPicPr>
+                    <pic:cNvPr descr="image/22.png" id="98" name="Picture"/>
+                    <pic:cNvPicPr>
+                      <a:picLocks noChangeArrowheads="1" noChangeAspect="1"/>
+                    </pic:cNvPicPr>
+                  </pic:nvPicPr>
+                  <pic:blipFill>
+                    <a:blip r:embed="rId96"/>
+                    <a:stretch>
+                      <a:fillRect/>
+                    </a:stretch>
+                  </pic:blipFill>
+                  <pic:spPr bwMode="auto">
+                    <a:xfrm>
+                      <a:off x="0" y="0"/>
+                      <a:ext cx="3733800" cy="4036059"/>
+                    </a:xfrm>
+                    <a:prstGeom prst="rect">
+                      <a:avLst/>
+                    </a:prstGeom>
+                    <a:noFill/>
+                    <a:ln w="9525">
+                      <a:noFill/>
+                      <a:headEnd/>
+                      <a:tailEnd/>
+                    </a:ln>
+                  </pic:spPr>
+                </pic:pic>
+              </a:graphicData>
+            </a:graphic>
+          </wp:inline>
+        </w:drawing>
+      </w:r>
+    </w:p>
     <w:p>
       <w:pPr>
         <w:pStyle w:val="ImageCaption"/>
       </w:pPr>
       <w:r>
-        <w:t xml:space="preserve">Рис. 19: Название</w:t>
-      </w:r>
-    </w:p>
-    <w:bookmarkEnd w:id="96"/>
-    <w:bookmarkEnd w:id="97"/>
-    <w:bookmarkEnd w:id="98"/>
-    <w:bookmarkStart w:id="99" w:name="выводы"/>
+        <w:t xml:space="preserve">Рис. 19: проверка конфигурации тома</w:t>
+      </w:r>
+    </w:p>
+    <w:bookmarkEnd w:id="99"/>
+    <w:p>
+      <w:pPr>
+        <w:pStyle w:val="BodyText"/>
+      </w:pPr>
+      <w:r>
+        <w:t xml:space="preserve">Потом с помощью fdisk я добавил раздел /dev/sdb2 с размером 100М и с типом раздела 8e (рис. 20).</w:t>
+      </w:r>
+    </w:p>
+    <w:p>
+      <w:pPr>
+        <w:pStyle w:val="SourceCode"/>
+      </w:pPr>
+      <w:r>
+        <w:rPr>
+          <w:rStyle w:val="VerbatimChar"/>
+        </w:rPr>
+        <w:t xml:space="preserve">    fdisk</w:t>
+      </w:r>
+      <w:r>
+        <w:br/>
+      </w:r>
+      <w:r>
+        <w:rPr>
+          <w:rStyle w:val="VerbatimChar"/>
+        </w:rPr>
+        <w:t xml:space="preserve">    e</w:t>
+      </w:r>
+      <w:r>
+        <w:br/>
+      </w:r>
+      <w:r>
+        <w:rPr>
+          <w:rStyle w:val="VerbatimChar"/>
+        </w:rPr>
+        <w:t xml:space="preserve">    ENTER</w:t>
+      </w:r>
+      <w:r>
+        <w:br/>
+      </w:r>
+      <w:r>
+        <w:rPr>
+          <w:rStyle w:val="VerbatimChar"/>
+        </w:rPr>
+        <w:t xml:space="preserve">    +100Mib</w:t>
+      </w:r>
+      <w:r>
+        <w:br/>
+      </w:r>
+      <w:r>
+        <w:rPr>
+          <w:rStyle w:val="VerbatimChar"/>
+        </w:rPr>
+        <w:t xml:space="preserve">    t</w:t>
+      </w:r>
+      <w:r>
+        <w:br/>
+      </w:r>
+      <w:r>
+        <w:rPr>
+          <w:rStyle w:val="VerbatimChar"/>
+        </w:rPr>
+        <w:t xml:space="preserve">    ENTER</w:t>
+      </w:r>
+      <w:r>
+        <w:br/>
+      </w:r>
+      <w:r>
+        <w:rPr>
+          <w:rStyle w:val="VerbatimChar"/>
+        </w:rPr>
+        <w:t xml:space="preserve">    8e</w:t>
+      </w:r>
+      <w:r>
+        <w:br/>
+      </w:r>
+      <w:r>
+        <w:rPr>
+          <w:rStyle w:val="VerbatimChar"/>
+        </w:rPr>
+        <w:t xml:space="preserve">    w</w:t>
+      </w:r>
+      <w:r>
+        <w:br/>
+      </w:r>
+      <w:r>
+        <w:rPr>
+          <w:rStyle w:val="VerbatimChar"/>
+        </w:rPr>
+        <w:t xml:space="preserve">    </w:t>
+      </w:r>
+    </w:p>
+    <w:bookmarkStart w:id="103" w:name="fig:024"/>
+    <w:p>
+      <w:pPr>
+        <w:pStyle w:val="CaptionedFigure"/>
+      </w:pPr>
+      <w:r>
+        <w:drawing>
+          <wp:inline>
+            <wp:extent cx="3733800" cy="4036059"/>
+            <wp:effectExtent b="0" l="0" r="0" t="0"/>
+            <wp:docPr descr="Рис. 20: добавление нового раздела" title="" id="101" name="Picture"/>
+            <a:graphic>
+              <a:graphicData uri="http://schemas.openxmlformats.org/drawingml/2006/picture">
+                <pic:pic>
+                  <pic:nvPicPr>
+                    <pic:cNvPr descr="image/24.png" id="102" name="Picture"/>
+                    <pic:cNvPicPr>
+                      <a:picLocks noChangeArrowheads="1" noChangeAspect="1"/>
+                    </pic:cNvPicPr>
+                  </pic:nvPicPr>
+                  <pic:blipFill>
+                    <a:blip r:embed="rId100"/>
+                    <a:stretch>
+                      <a:fillRect/>
+                    </a:stretch>
+                  </pic:blipFill>
+                  <pic:spPr bwMode="auto">
+                    <a:xfrm>
+                      <a:off x="0" y="0"/>
+                      <a:ext cx="3733800" cy="4036059"/>
+                    </a:xfrm>
+                    <a:prstGeom prst="rect">
+                      <a:avLst/>
+                    </a:prstGeom>
+                    <a:noFill/>
+                    <a:ln w="9525">
+                      <a:noFill/>
+                      <a:headEnd/>
+                      <a:tailEnd/>
+                    </a:ln>
+                  </pic:spPr>
+                </pic:pic>
+              </a:graphicData>
+            </a:graphic>
+          </wp:inline>
+        </w:drawing>
+      </w:r>
+    </w:p>
+    <w:p>
+      <w:pPr>
+        <w:pStyle w:val="ImageCaption"/>
+      </w:pPr>
+      <w:r>
+        <w:t xml:space="preserve">Рис. 20: добавление нового раздела</w:t>
+      </w:r>
+    </w:p>
+    <w:bookmarkEnd w:id="103"/>
+    <w:p>
+      <w:pPr>
+        <w:pStyle w:val="BodyText"/>
+      </w:pPr>
+      <w:r>
+        <w:t xml:space="preserve">Потом я создал vgdata (рис. 21).</w:t>
+      </w:r>
+    </w:p>
+    <w:p>
+      <w:pPr>
+        <w:pStyle w:val="SourceCode"/>
+      </w:pPr>
+      <w:r>
+        <w:rPr>
+          <w:rStyle w:val="VerbatimChar"/>
+        </w:rPr>
+        <w:t xml:space="preserve">    pvcreate /dev/sdb2</w:t>
+      </w:r>
+    </w:p>
+    <w:bookmarkStart w:id="107" w:name="fig:025"/>
+    <w:p>
+      <w:pPr>
+        <w:pStyle w:val="CaptionedFigure"/>
+      </w:pPr>
+      <w:r>
+        <w:drawing>
+          <wp:inline>
+            <wp:extent cx="3733800" cy="4036059"/>
+            <wp:effectExtent b="0" l="0" r="0" t="0"/>
+            <wp:docPr descr="Рис. 21: создание vgdata" title="" id="105" name="Picture"/>
+            <a:graphic>
+              <a:graphicData uri="http://schemas.openxmlformats.org/drawingml/2006/picture">
+                <pic:pic>
+                  <pic:nvPicPr>
+                    <pic:cNvPr descr="image/25.png" id="106" name="Picture"/>
+                    <pic:cNvPicPr>
+                      <a:picLocks noChangeArrowheads="1" noChangeAspect="1"/>
+                    </pic:cNvPicPr>
+                  </pic:nvPicPr>
+                  <pic:blipFill>
+                    <a:blip r:embed="rId104"/>
+                    <a:stretch>
+                      <a:fillRect/>
+                    </a:stretch>
+                  </pic:blipFill>
+                  <pic:spPr bwMode="auto">
+                    <a:xfrm>
+                      <a:off x="0" y="0"/>
+                      <a:ext cx="3733800" cy="4036059"/>
+                    </a:xfrm>
+                    <a:prstGeom prst="rect">
+                      <a:avLst/>
+                    </a:prstGeom>
+                    <a:noFill/>
+                    <a:ln w="9525">
+                      <a:noFill/>
+                      <a:headEnd/>
+                      <a:tailEnd/>
+                    </a:ln>
+                  </pic:spPr>
+                </pic:pic>
+              </a:graphicData>
+            </a:graphic>
+          </wp:inline>
+        </w:drawing>
+      </w:r>
+    </w:p>
+    <w:p>
+      <w:pPr>
+        <w:pStyle w:val="ImageCaption"/>
+      </w:pPr>
+      <w:r>
+        <w:t xml:space="preserve">Рис. 21: создание vgdata</w:t>
+      </w:r>
+    </w:p>
+    <w:bookmarkEnd w:id="107"/>
+    <w:p>
+      <w:pPr>
+        <w:pStyle w:val="BodyText"/>
+      </w:pPr>
+      <w:r>
+        <w:t xml:space="preserve">дальше расширил vgdata и проверил (рис. 22).</w:t>
+      </w:r>
+    </w:p>
+    <w:p>
+      <w:pPr>
+        <w:pStyle w:val="SourceCode"/>
+      </w:pPr>
+      <w:r>
+        <w:rPr>
+          <w:rStyle w:val="VerbatimChar"/>
+        </w:rPr>
+        <w:t xml:space="preserve">    vgextend vgdata /dev/sdb2</w:t>
+      </w:r>
+      <w:r>
+        <w:br/>
+      </w:r>
+      <w:r>
+        <w:rPr>
+          <w:rStyle w:val="VerbatimChar"/>
+        </w:rPr>
+        <w:t xml:space="preserve">    vgs</w:t>
+      </w:r>
+    </w:p>
+    <w:bookmarkStart w:id="111" w:name="fig:026"/>
+    <w:p>
+      <w:pPr>
+        <w:pStyle w:val="CaptionedFigure"/>
+      </w:pPr>
+      <w:r>
+        <w:drawing>
+          <wp:inline>
+            <wp:extent cx="3733800" cy="4036059"/>
+            <wp:effectExtent b="0" l="0" r="0" t="0"/>
+            <wp:docPr descr="Рис. 22: расширение vgdata" title="" id="109" name="Picture"/>
+            <a:graphic>
+              <a:graphicData uri="http://schemas.openxmlformats.org/drawingml/2006/picture">
+                <pic:pic>
+                  <pic:nvPicPr>
+                    <pic:cNvPr descr="image/26.png" id="110" name="Picture"/>
+                    <pic:cNvPicPr>
+                      <a:picLocks noChangeArrowheads="1" noChangeAspect="1"/>
+                    </pic:cNvPicPr>
+                  </pic:nvPicPr>
+                  <pic:blipFill>
+                    <a:blip r:embed="rId108"/>
+                    <a:stretch>
+                      <a:fillRect/>
+                    </a:stretch>
+                  </pic:blipFill>
+                  <pic:spPr bwMode="auto">
+                    <a:xfrm>
+                      <a:off x="0" y="0"/>
+                      <a:ext cx="3733800" cy="4036059"/>
+                    </a:xfrm>
+                    <a:prstGeom prst="rect">
+                      <a:avLst/>
+                    </a:prstGeom>
+                    <a:noFill/>
+                    <a:ln w="9525">
+                      <a:noFill/>
+                      <a:headEnd/>
+                      <a:tailEnd/>
+                    </a:ln>
+                  </pic:spPr>
+                </pic:pic>
+              </a:graphicData>
+            </a:graphic>
+          </wp:inline>
+        </w:drawing>
+      </w:r>
+    </w:p>
+    <w:p>
+      <w:pPr>
+        <w:pStyle w:val="ImageCaption"/>
+      </w:pPr>
+      <w:r>
+        <w:t xml:space="preserve">Рис. 22: расширение vgdata</w:t>
+      </w:r>
+    </w:p>
+    <w:bookmarkEnd w:id="111"/>
+    <w:p>
+      <w:pPr>
+        <w:pStyle w:val="BodyText"/>
+      </w:pPr>
+      <w:r>
+        <w:t xml:space="preserve">Потом я проверил тукущий размер логического тома (рис. 23).</w:t>
+      </w:r>
+    </w:p>
+    <w:p>
+      <w:pPr>
+        <w:pStyle w:val="SourceCode"/>
+      </w:pPr>
+      <w:r>
+        <w:rPr>
+          <w:rStyle w:val="VerbatimChar"/>
+        </w:rPr>
+        <w:t xml:space="preserve">    lvs</w:t>
+      </w:r>
+    </w:p>
+    <w:bookmarkStart w:id="115" w:name="fig:027"/>
+    <w:p>
+      <w:pPr>
+        <w:pStyle w:val="CaptionedFigure"/>
+      </w:pPr>
+      <w:r>
+        <w:drawing>
+          <wp:inline>
+            <wp:extent cx="3733800" cy="4036059"/>
+            <wp:effectExtent b="0" l="0" r="0" t="0"/>
+            <wp:docPr descr="Рис. 23: проверка текущего размера логического тома" title="" id="113" name="Picture"/>
+            <a:graphic>
+              <a:graphicData uri="http://schemas.openxmlformats.org/drawingml/2006/picture">
+                <pic:pic>
+                  <pic:nvPicPr>
+                    <pic:cNvPr descr="image/27.png" id="114" name="Picture"/>
+                    <pic:cNvPicPr>
+                      <a:picLocks noChangeArrowheads="1" noChangeAspect="1"/>
+                    </pic:cNvPicPr>
+                  </pic:nvPicPr>
+                  <pic:blipFill>
+                    <a:blip r:embed="rId112"/>
+                    <a:stretch>
+                      <a:fillRect/>
+                    </a:stretch>
+                  </pic:blipFill>
+                  <pic:spPr bwMode="auto">
+                    <a:xfrm>
+                      <a:off x="0" y="0"/>
+                      <a:ext cx="3733800" cy="4036059"/>
+                    </a:xfrm>
+                    <a:prstGeom prst="rect">
+                      <a:avLst/>
+                    </a:prstGeom>
+                    <a:noFill/>
+                    <a:ln w="9525">
+                      <a:noFill/>
+                      <a:headEnd/>
+                      <a:tailEnd/>
+                    </a:ln>
+                  </pic:spPr>
+                </pic:pic>
+              </a:graphicData>
+            </a:graphic>
+          </wp:inline>
+        </w:drawing>
+      </w:r>
+    </w:p>
+    <w:p>
+      <w:pPr>
+        <w:pStyle w:val="ImageCaption"/>
+      </w:pPr>
+      <w:r>
+        <w:t xml:space="preserve">Рис. 23: проверка текущего размера логического тома</w:t>
+      </w:r>
+    </w:p>
+    <w:bookmarkEnd w:id="115"/>
+    <w:p>
+      <w:pPr>
+        <w:pStyle w:val="BodyText"/>
+      </w:pPr>
+      <w:r>
+        <w:t xml:space="preserve">Дальше я проверил текущий размер файловой системы на lvdata (рис. 24).</w:t>
+      </w:r>
+    </w:p>
+    <w:p>
+      <w:pPr>
+        <w:pStyle w:val="SourceCode"/>
+      </w:pPr>
+      <w:r>
+        <w:rPr>
+          <w:rStyle w:val="VerbatimChar"/>
+        </w:rPr>
+        <w:t xml:space="preserve">    df -h</w:t>
+      </w:r>
+    </w:p>
+    <w:bookmarkStart w:id="119" w:name="fig:028"/>
+    <w:p>
+      <w:pPr>
+        <w:pStyle w:val="CaptionedFigure"/>
+      </w:pPr>
+      <w:r>
+        <w:drawing>
+          <wp:inline>
+            <wp:extent cx="3733800" cy="4036059"/>
+            <wp:effectExtent b="0" l="0" r="0" t="0"/>
+            <wp:docPr descr="Рис. 24: текущий размер системы на lvdata" title="" id="117" name="Picture"/>
+            <a:graphic>
+              <a:graphicData uri="http://schemas.openxmlformats.org/drawingml/2006/picture">
+                <pic:pic>
+                  <pic:nvPicPr>
+                    <pic:cNvPr descr="image/28.png" id="118" name="Picture"/>
+                    <pic:cNvPicPr>
+                      <a:picLocks noChangeArrowheads="1" noChangeAspect="1"/>
+                    </pic:cNvPicPr>
+                  </pic:nvPicPr>
+                  <pic:blipFill>
+                    <a:blip r:embed="rId116"/>
+                    <a:stretch>
+                      <a:fillRect/>
+                    </a:stretch>
+                  </pic:blipFill>
+                  <pic:spPr bwMode="auto">
+                    <a:xfrm>
+                      <a:off x="0" y="0"/>
+                      <a:ext cx="3733800" cy="4036059"/>
+                    </a:xfrm>
+                    <a:prstGeom prst="rect">
+                      <a:avLst/>
+                    </a:prstGeom>
+                    <a:noFill/>
+                    <a:ln w="9525">
+                      <a:noFill/>
+                      <a:headEnd/>
+                      <a:tailEnd/>
+                    </a:ln>
+                  </pic:spPr>
+                </pic:pic>
+              </a:graphicData>
+            </a:graphic>
+          </wp:inline>
+        </w:drawing>
+      </w:r>
+    </w:p>
+    <w:p>
+      <w:pPr>
+        <w:pStyle w:val="ImageCaption"/>
+      </w:pPr>
+      <w:r>
+        <w:t xml:space="preserve">Рис. 24: текущий размер системы на lvdata</w:t>
+      </w:r>
+    </w:p>
+    <w:bookmarkEnd w:id="119"/>
+    <w:p>
+      <w:pPr>
+        <w:pStyle w:val="BodyText"/>
+      </w:pPr>
+      <w:r>
+        <w:t xml:space="preserve">Потом я убедился что lvdata на 50% оставшегося доступного диского пространства в группе томов (рис. 25).</w:t>
+      </w:r>
+    </w:p>
+    <w:p>
+      <w:pPr>
+        <w:pStyle w:val="SourceCode"/>
+      </w:pPr>
+      <w:r>
+        <w:rPr>
+          <w:rStyle w:val="VerbatimChar"/>
+        </w:rPr>
+        <w:t xml:space="preserve">    lvextend -r -l +50%FREE /dev/vgdata/lvdata</w:t>
+      </w:r>
+    </w:p>
+    <w:bookmarkStart w:id="123" w:name="fig:029"/>
+    <w:p>
+      <w:pPr>
+        <w:pStyle w:val="CaptionedFigure"/>
+      </w:pPr>
+      <w:r>
+        <w:drawing>
+          <wp:inline>
+            <wp:extent cx="3733800" cy="4036059"/>
+            <wp:effectExtent b="0" l="0" r="0" t="0"/>
+            <wp:docPr descr="Рис. 25: проверка lvdata" title="" id="121" name="Picture"/>
+            <a:graphic>
+              <a:graphicData uri="http://schemas.openxmlformats.org/drawingml/2006/picture">
+                <pic:pic>
+                  <pic:nvPicPr>
+                    <pic:cNvPr descr="image/29.png" id="122" name="Picture"/>
+                    <pic:cNvPicPr>
+                      <a:picLocks noChangeArrowheads="1" noChangeAspect="1"/>
+                    </pic:cNvPicPr>
+                  </pic:nvPicPr>
+                  <pic:blipFill>
+                    <a:blip r:embed="rId120"/>
+                    <a:stretch>
+                      <a:fillRect/>
+                    </a:stretch>
+                  </pic:blipFill>
+                  <pic:spPr bwMode="auto">
+                    <a:xfrm>
+                      <a:off x="0" y="0"/>
+                      <a:ext cx="3733800" cy="4036059"/>
+                    </a:xfrm>
+                    <a:prstGeom prst="rect">
+                      <a:avLst/>
+                    </a:prstGeom>
+                    <a:noFill/>
+                    <a:ln w="9525">
+                      <a:noFill/>
+                      <a:headEnd/>
+                      <a:tailEnd/>
+                    </a:ln>
+                  </pic:spPr>
+                </pic:pic>
+              </a:graphicData>
+            </a:graphic>
+          </wp:inline>
+        </w:drawing>
+      </w:r>
+    </w:p>
+    <w:p>
+      <w:pPr>
+        <w:pStyle w:val="ImageCaption"/>
+      </w:pPr>
+      <w:r>
+        <w:t xml:space="preserve">Рис. 25: проверка lvdata</w:t>
+      </w:r>
+    </w:p>
+    <w:bookmarkEnd w:id="123"/>
+    <w:p>
+      <w:pPr>
+        <w:pStyle w:val="BodyText"/>
+      </w:pPr>
+      <w:r>
+        <w:t xml:space="preserve">Затем я убедился что добавление дискового пространства стало доступным (рис. 26).</w:t>
+      </w:r>
+    </w:p>
+    <w:p>
+      <w:pPr>
+        <w:pStyle w:val="SourceCode"/>
+      </w:pPr>
+      <w:r>
+        <w:rPr>
+          <w:rStyle w:val="VerbatimChar"/>
+        </w:rPr>
+        <w:t xml:space="preserve">    lvs</w:t>
+      </w:r>
+      <w:r>
+        <w:br/>
+      </w:r>
+      <w:r>
+        <w:rPr>
+          <w:rStyle w:val="VerbatimChar"/>
+        </w:rPr>
+        <w:t xml:space="preserve">    df -h</w:t>
+      </w:r>
+      <w:r>
+        <w:br/>
+      </w:r>
+      <w:r>
+        <w:rPr>
+          <w:rStyle w:val="VerbatimChar"/>
+        </w:rPr>
+        <w:t xml:space="preserve">    </w:t>
+      </w:r>
+    </w:p>
+    <w:bookmarkStart w:id="127" w:name="fig:031"/>
+    <w:p>
+      <w:pPr>
+        <w:pStyle w:val="CaptionedFigure"/>
+      </w:pPr>
+      <w:r>
+        <w:drawing>
+          <wp:inline>
+            <wp:extent cx="3733800" cy="4036059"/>
+            <wp:effectExtent b="0" l="0" r="0" t="0"/>
+            <wp:docPr descr="Рис. 26: проверка добавления диского пространства" title="" id="125" name="Picture"/>
+            <a:graphic>
+              <a:graphicData uri="http://schemas.openxmlformats.org/drawingml/2006/picture">
+                <pic:pic>
+                  <pic:nvPicPr>
+                    <pic:cNvPr descr="image/31.png" id="126" name="Picture"/>
+                    <pic:cNvPicPr>
+                      <a:picLocks noChangeArrowheads="1" noChangeAspect="1"/>
+                    </pic:cNvPicPr>
+                  </pic:nvPicPr>
+                  <pic:blipFill>
+                    <a:blip r:embed="rId124"/>
+                    <a:stretch>
+                      <a:fillRect/>
+                    </a:stretch>
+                  </pic:blipFill>
+                  <pic:spPr bwMode="auto">
+                    <a:xfrm>
+                      <a:off x="0" y="0"/>
+                      <a:ext cx="3733800" cy="4036059"/>
+                    </a:xfrm>
+                    <a:prstGeom prst="rect">
+                      <a:avLst/>
+                    </a:prstGeom>
+                    <a:noFill/>
+                    <a:ln w="9525">
+                      <a:noFill/>
+                      <a:headEnd/>
+                      <a:tailEnd/>
+                    </a:ln>
+                  </pic:spPr>
+                </pic:pic>
+              </a:graphicData>
+            </a:graphic>
+          </wp:inline>
+        </w:drawing>
+      </w:r>
+    </w:p>
+    <w:p>
+      <w:pPr>
+        <w:pStyle w:val="ImageCaption"/>
+      </w:pPr>
+      <w:r>
+        <w:t xml:space="preserve">Рис. 26: проверка добавления диского пространства</w:t>
+      </w:r>
+    </w:p>
+    <w:bookmarkEnd w:id="127"/>
+    <w:p>
+      <w:pPr>
+        <w:pStyle w:val="BodyText"/>
+      </w:pPr>
+      <w:r>
+        <w:t xml:space="preserve">Дальше я уменьшил размер lvdata на 50МБ (рис. 27).</w:t>
+      </w:r>
+    </w:p>
+    <w:p>
+      <w:pPr>
+        <w:pStyle w:val="SourceCode"/>
+      </w:pPr>
+      <w:r>
+        <w:rPr>
+          <w:rStyle w:val="VerbatimChar"/>
+        </w:rPr>
+        <w:t xml:space="preserve">    lvreduce -r -L -50M /dev/vgdata/lvdata</w:t>
+      </w:r>
+      <w:r>
+        <w:br/>
+      </w:r>
+      <w:r>
+        <w:rPr>
+          <w:rStyle w:val="VerbatimChar"/>
+        </w:rPr>
+        <w:t xml:space="preserve">    </w:t>
+      </w:r>
+    </w:p>
+    <w:bookmarkStart w:id="131" w:name="fig:032"/>
+    <w:p>
+      <w:pPr>
+        <w:pStyle w:val="CaptionedFigure"/>
+      </w:pPr>
+      <w:r>
+        <w:drawing>
+          <wp:inline>
+            <wp:extent cx="3733800" cy="4036059"/>
+            <wp:effectExtent b="0" l="0" r="0" t="0"/>
+            <wp:docPr descr="Рис. 27: уменшьение размера lvdata" title="" id="129" name="Picture"/>
+            <a:graphic>
+              <a:graphicData uri="http://schemas.openxmlformats.org/drawingml/2006/picture">
+                <pic:pic>
+                  <pic:nvPicPr>
+                    <pic:cNvPr descr="image/32.png" id="130" name="Picture"/>
+                    <pic:cNvPicPr>
+                      <a:picLocks noChangeArrowheads="1" noChangeAspect="1"/>
+                    </pic:cNvPicPr>
+                  </pic:nvPicPr>
+                  <pic:blipFill>
+                    <a:blip r:embed="rId128"/>
+                    <a:stretch>
+                      <a:fillRect/>
+                    </a:stretch>
+                  </pic:blipFill>
+                  <pic:spPr bwMode="auto">
+                    <a:xfrm>
+                      <a:off x="0" y="0"/>
+                      <a:ext cx="3733800" cy="4036059"/>
+                    </a:xfrm>
+                    <a:prstGeom prst="rect">
+                      <a:avLst/>
+                    </a:prstGeom>
+                    <a:noFill/>
+                    <a:ln w="9525">
+                      <a:noFill/>
+                      <a:headEnd/>
+                      <a:tailEnd/>
+                    </a:ln>
+                  </pic:spPr>
+                </pic:pic>
+              </a:graphicData>
+            </a:graphic>
+          </wp:inline>
+        </w:drawing>
+      </w:r>
+    </w:p>
+    <w:p>
+      <w:pPr>
+        <w:pStyle w:val="ImageCaption"/>
+      </w:pPr>
+      <w:r>
+        <w:t xml:space="preserve">Рис. 27: уменшьение размера lvdata</w:t>
+      </w:r>
+    </w:p>
+    <w:bookmarkEnd w:id="131"/>
+    <w:p>
+      <w:pPr>
+        <w:pStyle w:val="BodyText"/>
+      </w:pPr>
+      <w:r>
+        <w:t xml:space="preserve">в конце концов я проверил все (рис. 28).</w:t>
+      </w:r>
+    </w:p>
+    <w:p>
+      <w:pPr>
+        <w:pStyle w:val="SourceCode"/>
+      </w:pPr>
+      <w:r>
+        <w:rPr>
+          <w:rStyle w:val="VerbatimChar"/>
+        </w:rPr>
+        <w:t xml:space="preserve">    lvs</w:t>
+      </w:r>
+      <w:r>
+        <w:br/>
+      </w:r>
+      <w:r>
+        <w:rPr>
+          <w:rStyle w:val="VerbatimChar"/>
+        </w:rPr>
+        <w:t xml:space="preserve">    df -h</w:t>
+      </w:r>
+      <w:r>
+        <w:br/>
+      </w:r>
+      <w:r>
+        <w:rPr>
+          <w:rStyle w:val="VerbatimChar"/>
+        </w:rPr>
+        <w:t xml:space="preserve">    </w:t>
+      </w:r>
+    </w:p>
+    <w:bookmarkStart w:id="135" w:name="fig:033"/>
+    <w:p>
+      <w:pPr>
+        <w:pStyle w:val="CaptionedFigure"/>
+      </w:pPr>
+      <w:r>
+        <w:drawing>
+          <wp:inline>
+            <wp:extent cx="3733800" cy="4036059"/>
+            <wp:effectExtent b="0" l="0" r="0" t="0"/>
+            <wp:docPr descr="Рис. 28: проверка уменьшения размера" title="" id="133" name="Picture"/>
+            <a:graphic>
+              <a:graphicData uri="http://schemas.openxmlformats.org/drawingml/2006/picture">
+                <pic:pic>
+                  <pic:nvPicPr>
+                    <pic:cNvPr descr="image/33.png" id="134" name="Picture"/>
+                    <pic:cNvPicPr>
+                      <a:picLocks noChangeArrowheads="1" noChangeAspect="1"/>
+                    </pic:cNvPicPr>
+                  </pic:nvPicPr>
+                  <pic:blipFill>
+                    <a:blip r:embed="rId132"/>
+                    <a:stretch>
+                      <a:fillRect/>
+                    </a:stretch>
+                  </pic:blipFill>
+                  <pic:spPr bwMode="auto">
+                    <a:xfrm>
+                      <a:off x="0" y="0"/>
+                      <a:ext cx="3733800" cy="4036059"/>
+                    </a:xfrm>
+                    <a:prstGeom prst="rect">
+                      <a:avLst/>
+                    </a:prstGeom>
+                    <a:noFill/>
+                    <a:ln w="9525">
+                      <a:noFill/>
+                      <a:headEnd/>
+                      <a:tailEnd/>
+                    </a:ln>
+                  </pic:spPr>
+                </pic:pic>
+              </a:graphicData>
+            </a:graphic>
+          </wp:inline>
+        </w:drawing>
+      </w:r>
+    </w:p>
+    <w:p>
+      <w:pPr>
+        <w:pStyle w:val="ImageCaption"/>
+      </w:pPr>
+      <w:r>
+        <w:t xml:space="preserve">Рис. 28: проверка уменьшения размера</w:t>
+      </w:r>
+    </w:p>
+    <w:bookmarkEnd w:id="135"/>
+    <w:bookmarkEnd w:id="136"/>
+    <w:bookmarkEnd w:id="137"/>
+    <w:bookmarkStart w:id="138" w:name="выводы"/>
     <w:p>
       <w:pPr>
         <w:pStyle w:val="Heading1"/>
@@ -1967,11 +2819,11 @@
         <w:pStyle w:val="FirstParagraph"/>
       </w:pPr>
       <w:r>
-        <w:t xml:space="preserve">Здесь кратко описываются итоги проделанной работы.</w:t>
-      </w:r>
-    </w:p>
-    <w:bookmarkEnd w:id="99"/>
-    <w:bookmarkStart w:id="101" w:name="список-литературы"/>
+        <w:t xml:space="preserve">В эту лабораторную работу я смог смотреть как создать группу томов и как изменить их с помощью команд pvs vgs lvcreate pvcreate vgextend и т.д.</w:t>
+      </w:r>
+    </w:p>
+    <w:bookmarkEnd w:id="138"/>
+    <w:bookmarkStart w:id="140" w:name="список-литературы"/>
     <w:p>
       <w:pPr>
         <w:pStyle w:val="Heading1"/>
@@ -1980,9 +2832,9 @@
         <w:t xml:space="preserve">Список литературы</w:t>
       </w:r>
     </w:p>
-    <w:bookmarkStart w:id="100" w:name="refs"/>
-    <w:bookmarkEnd w:id="100"/>
-    <w:bookmarkEnd w:id="101"/>
+    <w:bookmarkStart w:id="139" w:name="refs"/>
+    <w:bookmarkEnd w:id="139"/>
+    <w:bookmarkEnd w:id="140"/>
     <w:sectPr/>
   </w:body>
 </w:document>
